--- a/assets/img/avanti_compliance_sican.docx
+++ b/assets/img/avanti_compliance_sican.docx
@@ -1,6 +1,6 @@
 
 <file path=word/document.xml><?xml version="1.0" encoding="utf-8"?>
-<w:document xmlns:wpc="http://schemas.microsoft.com/office/word/2010/wordprocessingCanvas" xmlns:cx="http://schemas.microsoft.com/office/drawing/2014/chartex" xmlns:cx1="http://schemas.microsoft.com/office/drawing/2015/9/8/chartex" xmlns:cx2="http://schemas.microsoft.com/office/drawing/2015/10/21/chartex" xmlns:cx3="http://schemas.microsoft.com/office/drawing/2016/5/9/chartex" xmlns:cx4="http://schemas.microsoft.com/office/drawing/2016/5/10/chartex" xmlns:cx5="http://schemas.microsoft.com/office/drawing/2016/5/11/chartex" xmlns:cx6="http://schemas.microsoft.com/office/drawing/2016/5/12/chartex" xmlns:cx7="http://schemas.microsoft.com/office/drawing/2016/5/13/chartex" xmlns:cx8="http://schemas.microsoft.com/office/drawing/2016/5/14/chartex" xmlns:mc="http://schemas.openxmlformats.org/markup-compatibility/2006" xmlns:aink="http://schemas.microsoft.com/office/drawing/2016/ink" xmlns:am3d="http://schemas.microsoft.com/office/drawing/2017/model3d" xmlns:o="urn:schemas-microsoft-com:office:office" xmlns:oel="http://schemas.microsoft.com/office/2019/extlst" xmlns:r="http://schemas.openxmlformats.org/officeDocument/2006/relationships" xmlns:m="http://schemas.openxmlformats.org/officeDocument/2006/math" xmlns:v="urn:schemas-microsoft-com:vml" xmlns:wp14="http://schemas.microsoft.com/office/word/2010/wordprocessingDrawing" xmlns:wp="http://schemas.openxmlformats.org/drawingml/2006/wordprocessingDrawing" xmlns:w10="urn:schemas-microsoft-com:office:word" xmlns:w="http://schemas.openxmlformats.org/wordprocessingml/2006/main" xmlns:w14="http://schemas.microsoft.com/office/word/2010/wordml" xmlns:w15="http://schemas.microsoft.com/office/word/2012/wordml" xmlns:w16cex="http://schemas.microsoft.com/office/word/2018/wordml/cex" xmlns:w16cid="http://schemas.microsoft.com/office/word/2016/wordml/cid" xmlns:w16="http://schemas.microsoft.com/office/word/2018/wordml" xmlns:w16du="http://schemas.microsoft.com/office/word/2023/wordml/word16du" xmlns:w16sdtdh="http://schemas.microsoft.com/office/word/2020/wordml/sdtdatahash" xmlns:w16se="http://schemas.microsoft.com/office/word/2015/wordml/symex" xmlns:wpg="http://schemas.microsoft.com/office/word/2010/wordprocessingGroup" xmlns:wpi="http://schemas.microsoft.com/office/word/2010/wordprocessingInk" xmlns:wne="http://schemas.microsoft.com/office/word/2006/wordml" xmlns:wps="http://schemas.microsoft.com/office/word/2010/wordprocessingShape" mc:Ignorable="w14 w15 w16se w16cid w16 w16cex w16sdtdh w16du wp14">
+<w:document xmlns:wpc="http://schemas.microsoft.com/office/word/2010/wordprocessingCanvas" xmlns:cx="http://schemas.microsoft.com/office/drawing/2014/chartex" xmlns:cx1="http://schemas.microsoft.com/office/drawing/2015/9/8/chartex" xmlns:cx2="http://schemas.microsoft.com/office/drawing/2015/10/21/chartex" xmlns:cx3="http://schemas.microsoft.com/office/drawing/2016/5/9/chartex" xmlns:cx4="http://schemas.microsoft.com/office/drawing/2016/5/10/chartex" xmlns:cx5="http://schemas.microsoft.com/office/drawing/2016/5/11/chartex" xmlns:cx6="http://schemas.microsoft.com/office/drawing/2016/5/12/chartex" xmlns:cx7="http://schemas.microsoft.com/office/drawing/2016/5/13/chartex" xmlns:cx8="http://schemas.microsoft.com/office/drawing/2016/5/14/chartex" xmlns:mc="http://schemas.openxmlformats.org/markup-compatibility/2006" xmlns:aink="http://schemas.microsoft.com/office/drawing/2016/ink" xmlns:am3d="http://schemas.microsoft.com/office/drawing/2017/model3d" xmlns:o="urn:schemas-microsoft-com:office:office" xmlns:oel="http://schemas.microsoft.com/office/2019/extlst" xmlns:r="http://schemas.openxmlformats.org/officeDocument/2006/relationships" xmlns:m="http://schemas.openxmlformats.org/officeDocument/2006/math" xmlns:v="urn:schemas-microsoft-com:vml" xmlns:wp14="http://schemas.microsoft.com/office/word/2010/wordprocessingDrawing" xmlns:wp="http://schemas.openxmlformats.org/drawingml/2006/wordprocessingDrawing" xmlns:w10="urn:schemas-microsoft-com:office:word" xmlns:w="http://schemas.openxmlformats.org/wordprocessingml/2006/main" xmlns:w14="http://schemas.microsoft.com/office/word/2010/wordml" xmlns:w15="http://schemas.microsoft.com/office/word/2012/wordml" xmlns:w16cex="http://schemas.microsoft.com/office/word/2018/wordml/cex" xmlns:w16cid="http://schemas.microsoft.com/office/word/2016/wordml/cid" xmlns:w16="http://schemas.microsoft.com/office/word/2018/wordml" xmlns:w16du="http://schemas.microsoft.com/office/word/2023/wordml/word16du" xmlns:w16sdtdh="http://schemas.microsoft.com/office/word/2020/wordml/sdtdatahash" xmlns:w16sdtfl="http://schemas.microsoft.com/office/word/2024/wordml/sdtformatlock" xmlns:w16se="http://schemas.microsoft.com/office/word/2015/wordml/symex" xmlns:wpg="http://schemas.microsoft.com/office/word/2010/wordprocessingGroup" xmlns:wpi="http://schemas.microsoft.com/office/word/2010/wordprocessingInk" xmlns:wne="http://schemas.microsoft.com/office/word/2006/wordml" xmlns:wps="http://schemas.microsoft.com/office/word/2010/wordprocessingShape" mc:Ignorable="w14 w15 w16se w16cid w16 w16cex w16sdtdh w16sdtfl w16du wp14">
   <w:body>
     <w:p>
       <w:pPr>
@@ -16,7 +16,6 @@
         <w:tblCellMar>
           <w:top w:w="27" w:type="dxa"/>
           <w:left w:w="32" w:type="dxa"/>
-          <w:bottom w:w="0" w:type="dxa"/>
           <w:right w:w="86" w:type="dxa"/>
         </w:tblCellMar>
         <w:tblLook w:val="04A0" w:firstRow="1" w:lastRow="0" w:firstColumn="1" w:lastColumn="0" w:noHBand="0" w:noVBand="1"/>
@@ -41,7 +40,6 @@
           </w:tcPr>
           <w:p>
             <w:pPr>
-              <w:spacing w:after="0"/>
               <w:ind w:left="2"/>
               <w:rPr>
                 <w:rFonts w:ascii="Cambria" w:hAnsi="Cambria"/>
@@ -69,7 +67,6 @@
           </w:tcPr>
           <w:p>
             <w:pPr>
-              <w:spacing w:after="0"/>
               <w:ind w:left="1"/>
               <w:rPr>
                 <w:rFonts w:ascii="Cambria" w:hAnsi="Cambria"/>
@@ -146,7 +143,6 @@
                 <w:ilvl w:val="0"/>
                 <w:numId w:val="1"/>
               </w:numPr>
-              <w:spacing w:after="0"/>
               <w:rPr>
                 <w:rFonts w:ascii="Cambria" w:hAnsi="Cambria"/>
                 <w:szCs w:val="22"/>
@@ -192,7 +188,6 @@
           </w:tcPr>
           <w:p>
             <w:pPr>
-              <w:spacing w:after="0"/>
               <w:rPr>
                 <w:rFonts w:ascii="Cambria" w:hAnsi="Cambria"/>
                 <w:szCs w:val="22"/>
@@ -243,7 +238,6 @@
                 <w:ilvl w:val="0"/>
                 <w:numId w:val="2"/>
               </w:numPr>
-              <w:spacing w:after="0"/>
               <w:rPr>
                 <w:rFonts w:ascii="Cambria" w:hAnsi="Cambria"/>
                 <w:szCs w:val="22"/>
@@ -276,7 +270,6 @@
           </w:tcPr>
           <w:p>
             <w:pPr>
-              <w:spacing w:after="0"/>
               <w:rPr>
                 <w:rFonts w:ascii="Cambria" w:hAnsi="Cambria"/>
                 <w:szCs w:val="22"/>
@@ -303,8 +296,6 @@
           </w:tcPr>
           <w:p>
             <w:pPr>
-              <w:spacing w:after="0" w:line="290" w:lineRule="auto"/>
-              <w:ind w:right="3077"/>
               <w:rPr>
                 <w:rFonts w:ascii="Cambria" w:hAnsi="Cambria"/>
                 <w:szCs w:val="22"/>
@@ -313,43 +304,97 @@
             <w:r>
               <w:rPr>
                 <w:rFonts w:ascii="Cambria" w:eastAsia="Times New Roman" w:hAnsi="Cambria" w:cs="Times New Roman"/>
-                <w:szCs w:val="22"/>
-              </w:rPr>
-              <w:t>Name: Saurabh Kumar Designation: Nodal Officer</w:t>
-            </w:r>
-          </w:p>
-          <w:p>
-            <w:pPr>
-              <w:spacing w:after="26"/>
-              <w:rPr>
-                <w:rFonts w:ascii="Cambria" w:hAnsi="Cambria"/>
-                <w:szCs w:val="22"/>
-              </w:rPr>
-            </w:pPr>
-            <w:r>
-              <w:rPr>
-                <w:rFonts w:ascii="Cambria" w:eastAsia="Times New Roman" w:hAnsi="Cambria" w:cs="Times New Roman"/>
-                <w:color w:val="467886"/>
-                <w:szCs w:val="22"/>
-                <w:u w:val="single" w:color="467886"/>
-              </w:rPr>
-              <w:t>Email: saurabh.kumar@avantifinance.in</w:t>
-            </w:r>
-          </w:p>
-          <w:p>
-            <w:pPr>
-              <w:spacing w:after="0"/>
-              <w:rPr>
-                <w:rFonts w:ascii="Cambria" w:hAnsi="Cambria"/>
-                <w:szCs w:val="22"/>
-              </w:rPr>
-            </w:pPr>
-            <w:r>
-              <w:rPr>
-                <w:rFonts w:ascii="Cambria" w:eastAsia="Times New Roman" w:hAnsi="Cambria" w:cs="Times New Roman"/>
-                <w:szCs w:val="22"/>
-              </w:rPr>
-              <w:t>Nodal Officer Number: +91 98450 93467</w:t>
+                <w:b/>
+                <w:bCs/>
+                <w:szCs w:val="22"/>
+              </w:rPr>
+              <w:t>Name:</w:t>
+            </w:r>
+            <w:r>
+              <w:rPr>
+                <w:rFonts w:ascii="Cambria" w:eastAsia="Times New Roman" w:hAnsi="Cambria" w:cs="Times New Roman"/>
+                <w:szCs w:val="22"/>
+              </w:rPr>
+              <w:t> Saurabh Kumar</w:t>
+            </w:r>
+            <w:r>
+              <w:rPr>
+                <w:rFonts w:ascii="Cambria" w:eastAsia="Times New Roman" w:hAnsi="Cambria" w:cs="Times New Roman"/>
+                <w:szCs w:val="22"/>
+              </w:rPr>
+              <w:br/>
+            </w:r>
+            <w:r>
+              <w:rPr>
+                <w:rFonts w:ascii="Cambria" w:eastAsia="Times New Roman" w:hAnsi="Cambria" w:cs="Times New Roman"/>
+                <w:b/>
+                <w:bCs/>
+                <w:szCs w:val="22"/>
+              </w:rPr>
+              <w:t>Designation:</w:t>
+            </w:r>
+            <w:r>
+              <w:rPr>
+                <w:rFonts w:ascii="Cambria" w:eastAsia="Times New Roman" w:hAnsi="Cambria" w:cs="Times New Roman"/>
+                <w:szCs w:val="22"/>
+              </w:rPr>
+              <w:t> Nodal Officer</w:t>
+            </w:r>
+            <w:r>
+              <w:rPr>
+                <w:rFonts w:ascii="Cambria" w:eastAsia="Times New Roman" w:hAnsi="Cambria" w:cs="Times New Roman"/>
+                <w:szCs w:val="22"/>
+              </w:rPr>
+              <w:br/>
+            </w:r>
+            <w:r>
+              <w:rPr>
+                <w:rFonts w:ascii="Cambria" w:eastAsia="Times New Roman" w:hAnsi="Cambria" w:cs="Times New Roman"/>
+                <w:b/>
+                <w:bCs/>
+                <w:szCs w:val="22"/>
+              </w:rPr>
+              <w:t>Email:</w:t>
+            </w:r>
+            <w:r>
+              <w:rPr>
+                <w:rFonts w:ascii="Cambria" w:eastAsia="Times New Roman" w:hAnsi="Cambria" w:cs="Times New Roman"/>
+                <w:szCs w:val="22"/>
+              </w:rPr>
+              <w:t> </w:t>
+            </w:r>
+            <w:hyperlink r:id="rId5" w:tooltip="mailto:saurabh.kumar@avantifinance.in" w:history="1">
+              <w:r>
+                <w:rPr>
+                  <w:rStyle w:val="Hyperlink"/>
+                  <w:rFonts w:ascii="Cambria" w:eastAsia="Times New Roman" w:hAnsi="Cambria" w:cs="Times New Roman"/>
+                  <w:szCs w:val="22"/>
+                </w:rPr>
+                <w:t>saurabh.kumar@avantifinance.in</w:t>
+              </w:r>
+            </w:hyperlink>
+            <w:r>
+              <w:rPr>
+                <w:rFonts w:ascii="Cambria" w:eastAsia="Times New Roman" w:hAnsi="Cambria" w:cs="Times New Roman"/>
+                <w:szCs w:val="22"/>
+              </w:rPr>
+              <w:br/>
+            </w:r>
+            <w:r>
+              <w:rPr>
+                <w:rFonts w:ascii="Cambria" w:eastAsia="Times New Roman" w:hAnsi="Cambria" w:cs="Times New Roman"/>
+                <w:b/>
+                <w:bCs/>
+                <w:szCs w:val="22"/>
+              </w:rPr>
+              <w:t>Contact Number:</w:t>
+            </w:r>
+            <w:r>
+              <w:rPr>
+                <w:rFonts w:ascii="Cambria" w:eastAsia="Times New Roman" w:hAnsi="Cambria" w:cs="Times New Roman"/>
+                <w:szCs w:val="22"/>
+              </w:rPr>
+              <w:t> +91 98450 93467</w:t>
             </w:r>
           </w:p>
         </w:tc>
@@ -371,7 +416,6 @@
           </w:tcPr>
           <w:p>
             <w:pPr>
-              <w:spacing w:after="0"/>
               <w:rPr>
                 <w:rFonts w:ascii="Cambria" w:hAnsi="Cambria"/>
                 <w:szCs w:val="22"/>
@@ -398,8 +442,6 @@
           </w:tcPr>
           <w:p>
             <w:pPr>
-              <w:spacing w:after="0" w:line="290" w:lineRule="auto"/>
-              <w:ind w:right="2982"/>
               <w:rPr>
                 <w:rFonts w:ascii="Cambria" w:hAnsi="Cambria"/>
                 <w:szCs w:val="22"/>
@@ -408,43 +450,113 @@
             <w:r>
               <w:rPr>
                 <w:rFonts w:ascii="Cambria" w:eastAsia="Times New Roman" w:hAnsi="Cambria" w:cs="Times New Roman"/>
-                <w:szCs w:val="22"/>
-              </w:rPr>
-              <w:t>Name: Sunil K Tadepalli Designation: Grievance Officer</w:t>
-            </w:r>
-          </w:p>
-          <w:p>
-            <w:pPr>
-              <w:spacing w:after="26"/>
-              <w:rPr>
-                <w:rFonts w:ascii="Cambria" w:hAnsi="Cambria"/>
-                <w:szCs w:val="22"/>
-              </w:rPr>
-            </w:pPr>
-            <w:r>
-              <w:rPr>
-                <w:rFonts w:ascii="Cambria" w:eastAsia="Times New Roman" w:hAnsi="Cambria" w:cs="Times New Roman"/>
-                <w:color w:val="467886"/>
-                <w:szCs w:val="22"/>
-                <w:u w:val="single" w:color="467886"/>
-              </w:rPr>
-              <w:t>Email: sunil.kumar.t@avantifinance.in</w:t>
-            </w:r>
-          </w:p>
-          <w:p>
-            <w:pPr>
-              <w:spacing w:after="0"/>
-              <w:rPr>
-                <w:rFonts w:ascii="Cambria" w:hAnsi="Cambria"/>
-                <w:szCs w:val="22"/>
-              </w:rPr>
-            </w:pPr>
-            <w:r>
-              <w:rPr>
-                <w:rFonts w:ascii="Cambria" w:eastAsia="Times New Roman" w:hAnsi="Cambria" w:cs="Times New Roman"/>
-                <w:szCs w:val="22"/>
-              </w:rPr>
-              <w:t>Grievance Officer Number: +91 98803 65147</w:t>
+                <w:b/>
+                <w:bCs/>
+                <w:szCs w:val="22"/>
+              </w:rPr>
+              <w:t>Grievance Redressal Officer</w:t>
+            </w:r>
+            <w:r>
+              <w:rPr>
+                <w:rFonts w:ascii="Cambria" w:eastAsia="Times New Roman" w:hAnsi="Cambria" w:cs="Times New Roman"/>
+                <w:szCs w:val="22"/>
+              </w:rPr>
+              <w:br/>
+            </w:r>
+            <w:r>
+              <w:rPr>
+                <w:rFonts w:ascii="Cambria" w:eastAsia="Times New Roman" w:hAnsi="Cambria" w:cs="Times New Roman"/>
+                <w:b/>
+                <w:bCs/>
+                <w:szCs w:val="22"/>
+              </w:rPr>
+              <w:t>Name:</w:t>
+            </w:r>
+            <w:r>
+              <w:rPr>
+                <w:rFonts w:ascii="Cambria" w:eastAsia="Times New Roman" w:hAnsi="Cambria" w:cs="Times New Roman"/>
+                <w:szCs w:val="22"/>
+              </w:rPr>
+              <w:t> Edwin Samuel</w:t>
+            </w:r>
+            <w:r>
+              <w:rPr>
+                <w:rFonts w:ascii="Cambria" w:eastAsia="Times New Roman" w:hAnsi="Cambria" w:cs="Times New Roman"/>
+                <w:szCs w:val="22"/>
+              </w:rPr>
+              <w:br/>
+            </w:r>
+            <w:r>
+              <w:rPr>
+                <w:rFonts w:ascii="Cambria" w:eastAsia="Times New Roman" w:hAnsi="Cambria" w:cs="Times New Roman"/>
+                <w:b/>
+                <w:bCs/>
+                <w:szCs w:val="22"/>
+              </w:rPr>
+              <w:t>Designation:</w:t>
+            </w:r>
+            <w:r>
+              <w:rPr>
+                <w:rFonts w:ascii="Cambria" w:eastAsia="Times New Roman" w:hAnsi="Cambria" w:cs="Times New Roman"/>
+                <w:szCs w:val="22"/>
+              </w:rPr>
+              <w:t> Grievance Redressal Officer</w:t>
+            </w:r>
+            <w:r>
+              <w:rPr>
+                <w:rFonts w:ascii="Cambria" w:eastAsia="Times New Roman" w:hAnsi="Cambria" w:cs="Times New Roman"/>
+                <w:szCs w:val="22"/>
+              </w:rPr>
+              <w:br/>
+            </w:r>
+            <w:r>
+              <w:rPr>
+                <w:rFonts w:ascii="Cambria" w:eastAsia="Times New Roman" w:hAnsi="Cambria" w:cs="Times New Roman"/>
+                <w:b/>
+                <w:bCs/>
+                <w:szCs w:val="22"/>
+              </w:rPr>
+              <w:t>Email:</w:t>
+            </w:r>
+            <w:r>
+              <w:rPr>
+                <w:rFonts w:ascii="Cambria" w:eastAsia="Times New Roman" w:hAnsi="Cambria" w:cs="Times New Roman"/>
+                <w:szCs w:val="22"/>
+              </w:rPr>
+              <w:t> </w:t>
+            </w:r>
+            <w:hyperlink r:id="rId6" w:tooltip="mailto:edwin.samuel@avantifinance.in" w:history="1">
+              <w:r>
+                <w:rPr>
+                  <w:rStyle w:val="Hyperlink"/>
+                  <w:rFonts w:ascii="Cambria" w:eastAsia="Times New Roman" w:hAnsi="Cambria" w:cs="Times New Roman"/>
+                  <w:szCs w:val="22"/>
+                </w:rPr>
+                <w:t>edwin.samuel@avantifinance.in</w:t>
+              </w:r>
+            </w:hyperlink>
+            <w:r>
+              <w:rPr>
+                <w:rFonts w:ascii="Cambria" w:eastAsia="Times New Roman" w:hAnsi="Cambria" w:cs="Times New Roman"/>
+                <w:szCs w:val="22"/>
+              </w:rPr>
+              <w:br/>
+            </w:r>
+            <w:r>
+              <w:rPr>
+                <w:rFonts w:ascii="Cambria" w:eastAsia="Times New Roman" w:hAnsi="Cambria" w:cs="Times New Roman"/>
+                <w:b/>
+                <w:bCs/>
+                <w:szCs w:val="22"/>
+              </w:rPr>
+              <w:t>Contact Number:</w:t>
+            </w:r>
+            <w:r>
+              <w:rPr>
+                <w:rFonts w:ascii="Cambria" w:eastAsia="Times New Roman" w:hAnsi="Cambria" w:cs="Times New Roman"/>
+                <w:szCs w:val="22"/>
+              </w:rPr>
+              <w:t> +91 98803 65147</w:t>
             </w:r>
           </w:p>
         </w:tc>
@@ -465,7 +577,6 @@
           </w:tcPr>
           <w:p>
             <w:pPr>
-              <w:spacing w:after="0"/>
               <w:rPr>
                 <w:rFonts w:ascii="Cambria" w:hAnsi="Cambria"/>
                 <w:szCs w:val="22"/>
@@ -492,21 +603,182 @@
           </w:tcPr>
           <w:p>
             <w:pPr>
-              <w:spacing w:after="0"/>
               <w:rPr>
                 <w:rFonts w:ascii="Cambria" w:hAnsi="Cambria"/>
                 <w:szCs w:val="22"/>
               </w:rPr>
             </w:pPr>
-            <w:r>
+            <w:hyperlink r:id="rId7" w:history="1">
+              <w:r>
+                <w:rPr>
+                  <w:rStyle w:val="Hyperlink"/>
+                  <w:rFonts w:ascii="Cambria" w:eastAsia="Times New Roman" w:hAnsi="Cambria" w:cs="Times New Roman"/>
+                  <w:szCs w:val="22"/>
+                </w:rPr>
+                <w:t>https://www.avantifinance.in/</w:t>
+              </w:r>
+            </w:hyperlink>
+          </w:p>
+        </w:tc>
+      </w:tr>
+      <w:tr>
+        <w:trPr>
+          <w:trHeight w:val="254"/>
+        </w:trPr>
+        <w:tc>
+          <w:tcPr>
+            <w:tcW w:w="3144" w:type="dxa"/>
+            <w:tcBorders>
+              <w:top w:val="single" w:sz="12" w:space="0" w:color="000000"/>
+              <w:left w:val="single" w:sz="12" w:space="0" w:color="000000"/>
+              <w:bottom w:val="single" w:sz="12" w:space="0" w:color="000000"/>
+              <w:right w:val="single" w:sz="12" w:space="0" w:color="000000"/>
+            </w:tcBorders>
+          </w:tcPr>
+          <w:p>
+            <w:pPr>
+              <w:rPr>
+                <w:rFonts w:ascii="Cambria" w:eastAsia="Times New Roman" w:hAnsi="Cambria" w:cs="Times New Roman"/>
+                <w:szCs w:val="22"/>
+              </w:rPr>
+            </w:pPr>
+            <w:r>
+              <w:rPr>
+                <w:rFonts w:ascii="Cambria" w:eastAsia="Times New Roman" w:hAnsi="Cambria" w:cs="Times New Roman"/>
+                <w:szCs w:val="22"/>
+              </w:rPr>
+              <w:t>Office Address</w:t>
+            </w:r>
+          </w:p>
+        </w:tc>
+        <w:tc>
+          <w:tcPr>
+            <w:tcW w:w="5827" w:type="dxa"/>
+            <w:tcBorders>
+              <w:top w:val="single" w:sz="12" w:space="0" w:color="000000"/>
+              <w:left w:val="single" w:sz="12" w:space="0" w:color="000000"/>
+              <w:bottom w:val="single" w:sz="12" w:space="0" w:color="000000"/>
+              <w:right w:val="single" w:sz="12" w:space="0" w:color="000000"/>
+            </w:tcBorders>
+          </w:tcPr>
+          <w:p>
+            <w:pPr>
+              <w:rPr>
+                <w:rFonts w:ascii="Cambria" w:eastAsia="Times New Roman" w:hAnsi="Cambria" w:cs="Times New Roman"/>
+                <w:szCs w:val="22"/>
+              </w:rPr>
+            </w:pPr>
+            <w:r>
+              <w:rPr>
+                <w:rFonts w:ascii="Cambria" w:eastAsia="Times New Roman" w:hAnsi="Cambria" w:cs="Times New Roman"/>
+                <w:szCs w:val="22"/>
+              </w:rPr>
+              <w:t>#2727, 2nd Floor, 1st Main Road, HAL 3rd Stage,</w:t>
+            </w:r>
+            <w:r>
+              <w:rPr>
+                <w:rFonts w:ascii="Cambria" w:eastAsia="Times New Roman" w:hAnsi="Cambria" w:cs="Times New Roman"/>
+                <w:szCs w:val="22"/>
+              </w:rPr>
+              <w:br/>
+              <w:t xml:space="preserve">Ward No. 58 (Old No. 83), New </w:t>
+            </w:r>
+            <w:proofErr w:type="spellStart"/>
+            <w:r>
+              <w:rPr>
+                <w:rFonts w:ascii="Cambria" w:eastAsia="Times New Roman" w:hAnsi="Cambria" w:cs="Times New Roman"/>
+                <w:szCs w:val="22"/>
+              </w:rPr>
+              <w:t>Thippasandra</w:t>
+            </w:r>
+            <w:proofErr w:type="spellEnd"/>
+            <w:r>
+              <w:rPr>
+                <w:rFonts w:ascii="Cambria" w:eastAsia="Times New Roman" w:hAnsi="Cambria" w:cs="Times New Roman"/>
+                <w:szCs w:val="22"/>
+              </w:rPr>
+              <w:t>,</w:t>
+            </w:r>
+            <w:r>
+              <w:rPr>
+                <w:rFonts w:ascii="Cambria" w:eastAsia="Times New Roman" w:hAnsi="Cambria" w:cs="Times New Roman"/>
+                <w:szCs w:val="22"/>
+              </w:rPr>
+              <w:br/>
+              <w:t>Bangalore North, Karnataka, India - 560075</w:t>
+            </w:r>
+          </w:p>
+          <w:p>
+            <w:pPr>
               <w:rPr>
                 <w:rFonts w:ascii="Cambria" w:eastAsia="Times New Roman" w:hAnsi="Cambria" w:cs="Times New Roman"/>
                 <w:color w:val="467886"/>
                 <w:szCs w:val="22"/>
                 <w:u w:val="single" w:color="467886"/>
               </w:rPr>
-              <w:t>https://www.avantifinance.in/</w:t>
-            </w:r>
+            </w:pPr>
+            <w:r>
+              <w:rPr>
+                <w:rFonts w:ascii="Cambria" w:eastAsia="Times New Roman" w:hAnsi="Cambria" w:cs="Times New Roman"/>
+                <w:b/>
+                <w:bCs/>
+                <w:szCs w:val="22"/>
+              </w:rPr>
+              <w:t>Phone Number:</w:t>
+            </w:r>
+            <w:r>
+              <w:rPr>
+                <w:rFonts w:ascii="Cambria" w:eastAsia="Times New Roman" w:hAnsi="Cambria" w:cs="Times New Roman"/>
+                <w:color w:val="467886"/>
+                <w:szCs w:val="22"/>
+                <w:u w:val="single" w:color="467886"/>
+              </w:rPr>
+              <w:t> </w:t>
+            </w:r>
+            <w:r>
+              <w:rPr>
+                <w:rFonts w:ascii="Cambria" w:eastAsia="Times New Roman" w:hAnsi="Cambria" w:cs="Times New Roman"/>
+                <w:szCs w:val="22"/>
+              </w:rPr>
+              <w:t>1800 309 5021</w:t>
+            </w:r>
+            <w:r>
+              <w:rPr>
+                <w:rFonts w:ascii="Cambria" w:eastAsia="Times New Roman" w:hAnsi="Cambria" w:cs="Times New Roman"/>
+                <w:color w:val="467886"/>
+                <w:szCs w:val="22"/>
+                <w:u w:val="single" w:color="467886"/>
+              </w:rPr>
+              <w:br/>
+            </w:r>
+            <w:r>
+              <w:rPr>
+                <w:rFonts w:ascii="Cambria" w:eastAsia="Times New Roman" w:hAnsi="Cambria" w:cs="Times New Roman"/>
+                <w:b/>
+                <w:bCs/>
+                <w:szCs w:val="22"/>
+              </w:rPr>
+              <w:t>Email ID:</w:t>
+            </w:r>
+            <w:r>
+              <w:rPr>
+                <w:rFonts w:ascii="Cambria" w:eastAsia="Times New Roman" w:hAnsi="Cambria" w:cs="Times New Roman"/>
+                <w:color w:val="467886"/>
+                <w:szCs w:val="22"/>
+                <w:u w:val="single" w:color="467886"/>
+              </w:rPr>
+              <w:t> </w:t>
+            </w:r>
+            <w:hyperlink r:id="rId8" w:tooltip="mailto:customerservice@avantifinance.in" w:history="1">
+              <w:r>
+                <w:rPr>
+                  <w:rStyle w:val="Hyperlink"/>
+                  <w:rFonts w:ascii="Cambria" w:eastAsia="Times New Roman" w:hAnsi="Cambria" w:cs="Times New Roman"/>
+                  <w:szCs w:val="22"/>
+                </w:rPr>
+                <w:t>customerservice@avantifinance.in</w:t>
+              </w:r>
+            </w:hyperlink>
           </w:p>
         </w:tc>
       </w:tr>
@@ -522,7 +794,7 @@
 </file>
 
 <file path=word/numbering.xml><?xml version="1.0" encoding="utf-8"?>
-<w:numbering xmlns:wpc="http://schemas.microsoft.com/office/word/2010/wordprocessingCanvas" xmlns:cx="http://schemas.microsoft.com/office/drawing/2014/chartex" xmlns:cx1="http://schemas.microsoft.com/office/drawing/2015/9/8/chartex" xmlns:cx2="http://schemas.microsoft.com/office/drawing/2015/10/21/chartex" xmlns:cx3="http://schemas.microsoft.com/office/drawing/2016/5/9/chartex" xmlns:cx4="http://schemas.microsoft.com/office/drawing/2016/5/10/chartex" xmlns:cx5="http://schemas.microsoft.com/office/drawing/2016/5/11/chartex" xmlns:cx6="http://schemas.microsoft.com/office/drawing/2016/5/12/chartex" xmlns:cx7="http://schemas.microsoft.com/office/drawing/2016/5/13/chartex" xmlns:cx8="http://schemas.microsoft.com/office/drawing/2016/5/14/chartex" xmlns:mc="http://schemas.openxmlformats.org/markup-compatibility/2006" xmlns:aink="http://schemas.microsoft.com/office/drawing/2016/ink" xmlns:am3d="http://schemas.microsoft.com/office/drawing/2017/model3d" xmlns:o="urn:schemas-microsoft-com:office:office" xmlns:oel="http://schemas.microsoft.com/office/2019/extlst" xmlns:r="http://schemas.openxmlformats.org/officeDocument/2006/relationships" xmlns:m="http://schemas.openxmlformats.org/officeDocument/2006/math" xmlns:v="urn:schemas-microsoft-com:vml" xmlns:wp14="http://schemas.microsoft.com/office/word/2010/wordprocessingDrawing" xmlns:wp="http://schemas.openxmlformats.org/drawingml/2006/wordprocessingDrawing" xmlns:w10="urn:schemas-microsoft-com:office:word" xmlns:w="http://schemas.openxmlformats.org/wordprocessingml/2006/main" xmlns:w14="http://schemas.microsoft.com/office/word/2010/wordml" xmlns:w15="http://schemas.microsoft.com/office/word/2012/wordml" xmlns:w16cex="http://schemas.microsoft.com/office/word/2018/wordml/cex" xmlns:w16cid="http://schemas.microsoft.com/office/word/2016/wordml/cid" xmlns:w16="http://schemas.microsoft.com/office/word/2018/wordml" xmlns:w16du="http://schemas.microsoft.com/office/word/2023/wordml/word16du" xmlns:w16sdtdh="http://schemas.microsoft.com/office/word/2020/wordml/sdtdatahash" xmlns:w16se="http://schemas.microsoft.com/office/word/2015/wordml/symex" xmlns:wpg="http://schemas.microsoft.com/office/word/2010/wordprocessingGroup" xmlns:wpi="http://schemas.microsoft.com/office/word/2010/wordprocessingInk" xmlns:wne="http://schemas.microsoft.com/office/word/2006/wordml" xmlns:wps="http://schemas.microsoft.com/office/word/2010/wordprocessingShape" mc:Ignorable="w14 w15 w16se w16cid w16 w16cex w16sdtdh w16du wp14">
+<w:numbering xmlns:wpc="http://schemas.microsoft.com/office/word/2010/wordprocessingCanvas" xmlns:cx="http://schemas.microsoft.com/office/drawing/2014/chartex" xmlns:cx1="http://schemas.microsoft.com/office/drawing/2015/9/8/chartex" xmlns:cx2="http://schemas.microsoft.com/office/drawing/2015/10/21/chartex" xmlns:cx3="http://schemas.microsoft.com/office/drawing/2016/5/9/chartex" xmlns:cx4="http://schemas.microsoft.com/office/drawing/2016/5/10/chartex" xmlns:cx5="http://schemas.microsoft.com/office/drawing/2016/5/11/chartex" xmlns:cx6="http://schemas.microsoft.com/office/drawing/2016/5/12/chartex" xmlns:cx7="http://schemas.microsoft.com/office/drawing/2016/5/13/chartex" xmlns:cx8="http://schemas.microsoft.com/office/drawing/2016/5/14/chartex" xmlns:mc="http://schemas.openxmlformats.org/markup-compatibility/2006" xmlns:aink="http://schemas.microsoft.com/office/drawing/2016/ink" xmlns:am3d="http://schemas.microsoft.com/office/drawing/2017/model3d" xmlns:o="urn:schemas-microsoft-com:office:office" xmlns:oel="http://schemas.microsoft.com/office/2019/extlst" xmlns:r="http://schemas.openxmlformats.org/officeDocument/2006/relationships" xmlns:m="http://schemas.openxmlformats.org/officeDocument/2006/math" xmlns:v="urn:schemas-microsoft-com:vml" xmlns:wp14="http://schemas.microsoft.com/office/word/2010/wordprocessingDrawing" xmlns:wp="http://schemas.openxmlformats.org/drawingml/2006/wordprocessingDrawing" xmlns:w10="urn:schemas-microsoft-com:office:word" xmlns:w="http://schemas.openxmlformats.org/wordprocessingml/2006/main" xmlns:w14="http://schemas.microsoft.com/office/word/2010/wordml" xmlns:w15="http://schemas.microsoft.com/office/word/2012/wordml" xmlns:w16cex="http://schemas.microsoft.com/office/word/2018/wordml/cex" xmlns:w16cid="http://schemas.microsoft.com/office/word/2016/wordml/cid" xmlns:w16="http://schemas.microsoft.com/office/word/2018/wordml" xmlns:w16du="http://schemas.microsoft.com/office/word/2023/wordml/word16du" xmlns:w16sdtdh="http://schemas.microsoft.com/office/word/2020/wordml/sdtdatahash" xmlns:w16sdtfl="http://schemas.microsoft.com/office/word/2024/wordml/sdtformatlock" xmlns:w16se="http://schemas.microsoft.com/office/word/2015/wordml/symex" xmlns:wpg="http://schemas.microsoft.com/office/word/2010/wordprocessingGroup" xmlns:wpi="http://schemas.microsoft.com/office/word/2010/wordprocessingInk" xmlns:wne="http://schemas.microsoft.com/office/word/2006/wordml" xmlns:wps="http://schemas.microsoft.com/office/word/2010/wordprocessingShape" mc:Ignorable="w14 w15 w16se w16cid w16 w16cex w16sdtdh w16sdtfl w16du wp14">
   <w:abstractNum w:abstractNumId="0" w15:restartNumberingAfterBreak="0">
     <w:nsid w:val="15243142"/>
     <w:multiLevelType w:val="hybridMultilevel"/>
@@ -957,7 +1229,7 @@
 </file>
 
 <file path=word/styles.xml><?xml version="1.0" encoding="utf-8"?>
-<w:styles xmlns:mc="http://schemas.openxmlformats.org/markup-compatibility/2006" xmlns:r="http://schemas.openxmlformats.org/officeDocument/2006/relationships" xmlns:w="http://schemas.openxmlformats.org/wordprocessingml/2006/main" xmlns:w14="http://schemas.microsoft.com/office/word/2010/wordml" xmlns:w15="http://schemas.microsoft.com/office/word/2012/wordml" xmlns:w16cex="http://schemas.microsoft.com/office/word/2018/wordml/cex" xmlns:w16cid="http://schemas.microsoft.com/office/word/2016/wordml/cid" xmlns:w16="http://schemas.microsoft.com/office/word/2018/wordml" xmlns:w16du="http://schemas.microsoft.com/office/word/2023/wordml/word16du" xmlns:w16sdtdh="http://schemas.microsoft.com/office/word/2020/wordml/sdtdatahash" xmlns:w16se="http://schemas.microsoft.com/office/word/2015/wordml/symex" mc:Ignorable="w14 w15 w16se w16cid w16 w16cex w16sdtdh w16du">
+<w:styles xmlns:mc="http://schemas.openxmlformats.org/markup-compatibility/2006" xmlns:r="http://schemas.openxmlformats.org/officeDocument/2006/relationships" xmlns:w="http://schemas.openxmlformats.org/wordprocessingml/2006/main" xmlns:w14="http://schemas.microsoft.com/office/word/2010/wordml" xmlns:w15="http://schemas.microsoft.com/office/word/2012/wordml" xmlns:w16cex="http://schemas.microsoft.com/office/word/2018/wordml/cex" xmlns:w16cid="http://schemas.microsoft.com/office/word/2016/wordml/cid" xmlns:w16="http://schemas.microsoft.com/office/word/2018/wordml" xmlns:w16du="http://schemas.microsoft.com/office/word/2023/wordml/word16du" xmlns:w16sdtdh="http://schemas.microsoft.com/office/word/2020/wordml/sdtdatahash" xmlns:w16sdtfl="http://schemas.microsoft.com/office/word/2024/wordml/sdtformatlock" xmlns:w16se="http://schemas.microsoft.com/office/word/2015/wordml/symex" mc:Ignorable="w14 w15 w16se w16cid w16 w16cex w16sdtdh w16sdtfl w16du">
   <w:docDefaults>
     <w:rPrDefault>
       <w:rPr>
@@ -1368,7 +1640,6 @@
   <w:style w:type="character" w:default="1" w:styleId="DefaultParagraphFont">
     <w:name w:val="Default Paragraph Font"/>
     <w:uiPriority w:val="1"/>
-    <w:semiHidden/>
     <w:unhideWhenUsed/>
   </w:style>
   <w:style w:type="table" w:default="1" w:styleId="TableNormal">
@@ -1405,6 +1676,29 @@
         <w:right w:w="0" w:type="dxa"/>
       </w:tblCellMar>
     </w:tblPr>
+  </w:style>
+  <w:style w:type="character" w:styleId="Hyperlink">
+    <w:name w:val="Hyperlink"/>
+    <w:basedOn w:val="DefaultParagraphFont"/>
+    <w:uiPriority w:val="99"/>
+    <w:unhideWhenUsed/>
+    <w:rsid w:val="0072766C"/>
+    <w:rPr>
+      <w:color w:val="467886" w:themeColor="hyperlink"/>
+      <w:u w:val="single"/>
+    </w:rPr>
+  </w:style>
+  <w:style w:type="character" w:styleId="UnresolvedMention">
+    <w:name w:val="Unresolved Mention"/>
+    <w:basedOn w:val="DefaultParagraphFont"/>
+    <w:uiPriority w:val="99"/>
+    <w:semiHidden/>
+    <w:unhideWhenUsed/>
+    <w:rsid w:val="0072766C"/>
+    <w:rPr>
+      <w:color w:val="605E5C"/>
+      <w:shd w:val="clear" w:color="auto" w:fill="E1DFDD"/>
+    </w:rPr>
   </w:style>
 </w:styles>
 </file>
